--- a/GEOG 150 - PHYSICAL GEOGRAPHY WITH LAB/MOD 4/Geog 150 Rivers and floods - Harvey.docx
+++ b/GEOG 150 - PHYSICAL GEOGRAPHY WITH LAB/MOD 4/Geog 150 Rivers and floods - Harvey.docx
@@ -42,6 +42,20 @@
         <w:tab/>
         <w:tab/>
         <w:t>Lab 5:  River flows, drainage basins and floods</w:t>
+        <w:tab/>
+        <w:tab/>
+        <w:tab/>
+        <w:tab/>
+      </w:r>
+      <w:r>
+        <w:rPr>
+          <w:rFonts w:cs="Times New Roman" w:ascii="Times New Roman" w:hAnsi="Times New Roman"/>
+          <w:b/>
+          <w:bCs/>
+          <w:sz w:val="28"/>
+          <w:szCs w:val="28"/>
+        </w:rPr>
+        <w:t>Tracy Harvey</w:t>
       </w:r>
     </w:p>
     <w:p>
@@ -502,11 +516,1298 @@
       </w:pPr>
       <w:r>
         <w:rPr/>
+      </w:r>
+    </w:p>
+    <w:tbl>
+      <w:tblPr>
+        <w:tblW w:w="5280" w:type="dxa"/>
+        <w:jc w:val="left"/>
+        <w:tblInd w:w="2935" w:type="dxa"/>
+        <w:tblLayout w:type="fixed"/>
+        <w:tblCellMar>
+          <w:top w:w="55" w:type="dxa"/>
+          <w:left w:w="55" w:type="dxa"/>
+          <w:bottom w:w="55" w:type="dxa"/>
+          <w:right w:w="55" w:type="dxa"/>
+        </w:tblCellMar>
+      </w:tblPr>
+      <w:tblGrid>
+        <w:gridCol w:w="1440"/>
+        <w:gridCol w:w="2040"/>
+        <w:gridCol w:w="1800"/>
+      </w:tblGrid>
+      <w:tr>
+        <w:trPr/>
+        <w:tc>
+          <w:tcPr>
+            <w:tcW w:w="1440" w:type="dxa"/>
+            <w:tcBorders>
+              <w:top w:val="single" w:sz="4" w:space="0" w:color="000000"/>
+              <w:left w:val="single" w:sz="4" w:space="0" w:color="000000"/>
+              <w:bottom w:val="single" w:sz="4" w:space="0" w:color="000000"/>
+            </w:tcBorders>
+          </w:tcPr>
+          <w:p>
+            <w:pPr>
+              <w:pStyle w:val="TableContents"/>
+              <w:spacing w:before="0" w:after="160"/>
+              <w:jc w:val="center"/>
+              <w:rPr/>
+            </w:pPr>
+            <w:r>
+              <w:rPr/>
+              <w:t>Rank</w:t>
+            </w:r>
+          </w:p>
+        </w:tc>
+        <w:tc>
+          <w:tcPr>
+            <w:tcW w:w="2040" w:type="dxa"/>
+            <w:tcBorders>
+              <w:top w:val="single" w:sz="4" w:space="0" w:color="000000"/>
+              <w:left w:val="single" w:sz="4" w:space="0" w:color="000000"/>
+              <w:bottom w:val="single" w:sz="4" w:space="0" w:color="000000"/>
+            </w:tcBorders>
+          </w:tcPr>
+          <w:p>
+            <w:pPr>
+              <w:pStyle w:val="TableContents"/>
+              <w:spacing w:before="0" w:after="160"/>
+              <w:jc w:val="center"/>
+              <w:rPr/>
+            </w:pPr>
+            <w:r>
+              <w:rPr/>
+              <w:t>CFS</w:t>
+            </w:r>
+          </w:p>
+        </w:tc>
+        <w:tc>
+          <w:tcPr>
+            <w:tcW w:w="1800" w:type="dxa"/>
+            <w:tcBorders>
+              <w:top w:val="single" w:sz="4" w:space="0" w:color="000000"/>
+              <w:left w:val="single" w:sz="4" w:space="0" w:color="000000"/>
+              <w:bottom w:val="single" w:sz="4" w:space="0" w:color="000000"/>
+              <w:right w:val="single" w:sz="4" w:space="0" w:color="000000"/>
+            </w:tcBorders>
+          </w:tcPr>
+          <w:p>
+            <w:pPr>
+              <w:pStyle w:val="TableContents"/>
+              <w:spacing w:before="0" w:after="160"/>
+              <w:jc w:val="center"/>
+              <w:rPr/>
+            </w:pPr>
+            <w:r>
+              <w:rPr/>
+              <w:t>Recurrence</w:t>
+            </w:r>
+          </w:p>
+        </w:tc>
+      </w:tr>
+      <w:tr>
+        <w:trPr/>
+        <w:tc>
+          <w:tcPr>
+            <w:tcW w:w="1440" w:type="dxa"/>
+            <w:tcBorders>
+              <w:left w:val="single" w:sz="4" w:space="0" w:color="000000"/>
+              <w:bottom w:val="single" w:sz="4" w:space="0" w:color="000000"/>
+            </w:tcBorders>
+          </w:tcPr>
+          <w:p>
+            <w:pPr>
+              <w:pStyle w:val="TableContents"/>
+              <w:spacing w:before="0" w:after="160"/>
+              <w:jc w:val="center"/>
+              <w:rPr/>
+            </w:pPr>
+            <w:r>
+              <w:rPr/>
+              <w:t>1</w:t>
+            </w:r>
+          </w:p>
+        </w:tc>
+        <w:tc>
+          <w:tcPr>
+            <w:tcW w:w="2040" w:type="dxa"/>
+            <w:tcBorders>
+              <w:left w:val="single" w:sz="4" w:space="0" w:color="000000"/>
+              <w:bottom w:val="single" w:sz="4" w:space="0" w:color="000000"/>
+            </w:tcBorders>
+          </w:tcPr>
+          <w:p>
+            <w:pPr>
+              <w:pStyle w:val="TableContents"/>
+              <w:spacing w:before="0" w:after="160"/>
+              <w:jc w:val="center"/>
+              <w:rPr/>
+            </w:pPr>
+            <w:r>
+              <w:rPr/>
+              <w:t>2240</w:t>
+            </w:r>
+          </w:p>
+        </w:tc>
+        <w:tc>
+          <w:tcPr>
+            <w:tcW w:w="1800" w:type="dxa"/>
+            <w:tcBorders>
+              <w:left w:val="single" w:sz="4" w:space="0" w:color="000000"/>
+              <w:bottom w:val="single" w:sz="4" w:space="0" w:color="000000"/>
+              <w:right w:val="single" w:sz="4" w:space="0" w:color="000000"/>
+            </w:tcBorders>
+          </w:tcPr>
+          <w:p>
+            <w:pPr>
+              <w:pStyle w:val="TableContents"/>
+              <w:spacing w:before="0" w:after="160"/>
+              <w:jc w:val="center"/>
+              <w:rPr/>
+            </w:pPr>
+            <w:r>
+              <w:rPr/>
+              <w:t>18</w:t>
+            </w:r>
+          </w:p>
+        </w:tc>
+      </w:tr>
+      <w:tr>
+        <w:trPr/>
+        <w:tc>
+          <w:tcPr>
+            <w:tcW w:w="1440" w:type="dxa"/>
+            <w:tcBorders>
+              <w:left w:val="single" w:sz="4" w:space="0" w:color="000000"/>
+              <w:bottom w:val="single" w:sz="4" w:space="0" w:color="000000"/>
+            </w:tcBorders>
+          </w:tcPr>
+          <w:p>
+            <w:pPr>
+              <w:pStyle w:val="TableContents"/>
+              <w:spacing w:before="0" w:after="160"/>
+              <w:jc w:val="center"/>
+              <w:rPr/>
+            </w:pPr>
+            <w:r>
+              <w:rPr/>
+              <w:t>2</w:t>
+            </w:r>
+          </w:p>
+        </w:tc>
+        <w:tc>
+          <w:tcPr>
+            <w:tcW w:w="2040" w:type="dxa"/>
+            <w:tcBorders>
+              <w:left w:val="single" w:sz="4" w:space="0" w:color="000000"/>
+              <w:bottom w:val="single" w:sz="4" w:space="0" w:color="000000"/>
+            </w:tcBorders>
+          </w:tcPr>
+          <w:p>
+            <w:pPr>
+              <w:pStyle w:val="TableContents"/>
+              <w:spacing w:before="0" w:after="160"/>
+              <w:jc w:val="center"/>
+              <w:rPr/>
+            </w:pPr>
+            <w:r>
+              <w:rPr/>
+              <w:t>1840</w:t>
+            </w:r>
+          </w:p>
+        </w:tc>
+        <w:tc>
+          <w:tcPr>
+            <w:tcW w:w="1800" w:type="dxa"/>
+            <w:tcBorders>
+              <w:left w:val="single" w:sz="4" w:space="0" w:color="000000"/>
+              <w:bottom w:val="single" w:sz="4" w:space="0" w:color="000000"/>
+              <w:right w:val="single" w:sz="4" w:space="0" w:color="000000"/>
+            </w:tcBorders>
+          </w:tcPr>
+          <w:p>
+            <w:pPr>
+              <w:pStyle w:val="TableContents"/>
+              <w:spacing w:before="0" w:after="160"/>
+              <w:jc w:val="center"/>
+              <w:rPr/>
+            </w:pPr>
+            <w:r>
+              <w:rPr/>
+              <w:t>9</w:t>
+            </w:r>
+          </w:p>
+        </w:tc>
+      </w:tr>
+      <w:tr>
+        <w:trPr/>
+        <w:tc>
+          <w:tcPr>
+            <w:tcW w:w="1440" w:type="dxa"/>
+            <w:tcBorders>
+              <w:left w:val="single" w:sz="4" w:space="0" w:color="000000"/>
+              <w:bottom w:val="single" w:sz="4" w:space="0" w:color="000000"/>
+            </w:tcBorders>
+          </w:tcPr>
+          <w:p>
+            <w:pPr>
+              <w:pStyle w:val="TableContents"/>
+              <w:spacing w:before="0" w:after="160"/>
+              <w:jc w:val="center"/>
+              <w:rPr/>
+            </w:pPr>
+            <w:r>
+              <w:rPr/>
+              <w:t>3</w:t>
+            </w:r>
+          </w:p>
+        </w:tc>
+        <w:tc>
+          <w:tcPr>
+            <w:tcW w:w="2040" w:type="dxa"/>
+            <w:tcBorders>
+              <w:left w:val="single" w:sz="4" w:space="0" w:color="000000"/>
+              <w:bottom w:val="single" w:sz="4" w:space="0" w:color="000000"/>
+            </w:tcBorders>
+          </w:tcPr>
+          <w:p>
+            <w:pPr>
+              <w:pStyle w:val="TableContents"/>
+              <w:spacing w:before="0" w:after="160"/>
+              <w:jc w:val="center"/>
+              <w:rPr/>
+            </w:pPr>
+            <w:r>
+              <w:rPr/>
+              <w:t>1520</w:t>
+            </w:r>
+          </w:p>
+        </w:tc>
+        <w:tc>
+          <w:tcPr>
+            <w:tcW w:w="1800" w:type="dxa"/>
+            <w:tcBorders>
+              <w:left w:val="single" w:sz="4" w:space="0" w:color="000000"/>
+              <w:bottom w:val="single" w:sz="4" w:space="0" w:color="000000"/>
+              <w:right w:val="single" w:sz="4" w:space="0" w:color="000000"/>
+            </w:tcBorders>
+          </w:tcPr>
+          <w:p>
+            <w:pPr>
+              <w:pStyle w:val="TableContents"/>
+              <w:spacing w:before="0" w:after="160"/>
+              <w:jc w:val="center"/>
+              <w:rPr/>
+            </w:pPr>
+            <w:r>
+              <w:rPr/>
+              <w:t>6</w:t>
+            </w:r>
+          </w:p>
+        </w:tc>
+      </w:tr>
+      <w:tr>
+        <w:trPr/>
+        <w:tc>
+          <w:tcPr>
+            <w:tcW w:w="1440" w:type="dxa"/>
+            <w:tcBorders>
+              <w:left w:val="single" w:sz="4" w:space="0" w:color="000000"/>
+              <w:bottom w:val="single" w:sz="4" w:space="0" w:color="000000"/>
+            </w:tcBorders>
+          </w:tcPr>
+          <w:p>
+            <w:pPr>
+              <w:pStyle w:val="TableContents"/>
+              <w:spacing w:before="0" w:after="160"/>
+              <w:jc w:val="center"/>
+              <w:rPr/>
+            </w:pPr>
+            <w:r>
+              <w:rPr/>
+              <w:t>4</w:t>
+            </w:r>
+          </w:p>
+        </w:tc>
+        <w:tc>
+          <w:tcPr>
+            <w:tcW w:w="2040" w:type="dxa"/>
+            <w:tcBorders>
+              <w:left w:val="single" w:sz="4" w:space="0" w:color="000000"/>
+              <w:bottom w:val="single" w:sz="4" w:space="0" w:color="000000"/>
+            </w:tcBorders>
+          </w:tcPr>
+          <w:p>
+            <w:pPr>
+              <w:pStyle w:val="TableContents"/>
+              <w:spacing w:before="0" w:after="160"/>
+              <w:jc w:val="center"/>
+              <w:rPr/>
+            </w:pPr>
+            <w:r>
+              <w:rPr/>
+              <w:t>1290</w:t>
+            </w:r>
+          </w:p>
+        </w:tc>
+        <w:tc>
+          <w:tcPr>
+            <w:tcW w:w="1800" w:type="dxa"/>
+            <w:tcBorders>
+              <w:left w:val="single" w:sz="4" w:space="0" w:color="000000"/>
+              <w:bottom w:val="single" w:sz="4" w:space="0" w:color="000000"/>
+              <w:right w:val="single" w:sz="4" w:space="0" w:color="000000"/>
+            </w:tcBorders>
+          </w:tcPr>
+          <w:p>
+            <w:pPr>
+              <w:pStyle w:val="TableContents"/>
+              <w:spacing w:before="0" w:after="160"/>
+              <w:jc w:val="center"/>
+              <w:rPr/>
+            </w:pPr>
+            <w:r>
+              <w:rPr/>
+              <w:t>4.5</w:t>
+            </w:r>
+          </w:p>
+        </w:tc>
+      </w:tr>
+      <w:tr>
+        <w:trPr/>
+        <w:tc>
+          <w:tcPr>
+            <w:tcW w:w="1440" w:type="dxa"/>
+            <w:tcBorders>
+              <w:left w:val="single" w:sz="4" w:space="0" w:color="000000"/>
+              <w:bottom w:val="single" w:sz="4" w:space="0" w:color="000000"/>
+            </w:tcBorders>
+          </w:tcPr>
+          <w:p>
+            <w:pPr>
+              <w:pStyle w:val="TableContents"/>
+              <w:spacing w:before="0" w:after="160"/>
+              <w:jc w:val="center"/>
+              <w:rPr/>
+            </w:pPr>
+            <w:r>
+              <w:rPr/>
+              <w:t>5</w:t>
+            </w:r>
+          </w:p>
+        </w:tc>
+        <w:tc>
+          <w:tcPr>
+            <w:tcW w:w="2040" w:type="dxa"/>
+            <w:tcBorders>
+              <w:left w:val="single" w:sz="4" w:space="0" w:color="000000"/>
+              <w:bottom w:val="single" w:sz="4" w:space="0" w:color="000000"/>
+            </w:tcBorders>
+          </w:tcPr>
+          <w:p>
+            <w:pPr>
+              <w:pStyle w:val="TableContents"/>
+              <w:spacing w:before="0" w:after="160"/>
+              <w:jc w:val="center"/>
+              <w:rPr/>
+            </w:pPr>
+            <w:r>
+              <w:rPr/>
+              <w:t>1200</w:t>
+            </w:r>
+          </w:p>
+        </w:tc>
+        <w:tc>
+          <w:tcPr>
+            <w:tcW w:w="1800" w:type="dxa"/>
+            <w:tcBorders>
+              <w:left w:val="single" w:sz="4" w:space="0" w:color="000000"/>
+              <w:bottom w:val="single" w:sz="4" w:space="0" w:color="000000"/>
+              <w:right w:val="single" w:sz="4" w:space="0" w:color="000000"/>
+            </w:tcBorders>
+          </w:tcPr>
+          <w:p>
+            <w:pPr>
+              <w:pStyle w:val="TableContents"/>
+              <w:spacing w:before="0" w:after="160"/>
+              <w:jc w:val="center"/>
+              <w:rPr/>
+            </w:pPr>
+            <w:r>
+              <w:rPr/>
+              <w:t>3.6</w:t>
+            </w:r>
+          </w:p>
+        </w:tc>
+      </w:tr>
+      <w:tr>
+        <w:trPr/>
+        <w:tc>
+          <w:tcPr>
+            <w:tcW w:w="1440" w:type="dxa"/>
+            <w:tcBorders>
+              <w:left w:val="single" w:sz="4" w:space="0" w:color="000000"/>
+              <w:bottom w:val="single" w:sz="4" w:space="0" w:color="000000"/>
+            </w:tcBorders>
+          </w:tcPr>
+          <w:p>
+            <w:pPr>
+              <w:pStyle w:val="TableContents"/>
+              <w:spacing w:before="0" w:after="160"/>
+              <w:jc w:val="center"/>
+              <w:rPr/>
+            </w:pPr>
+            <w:r>
+              <w:rPr/>
+              <w:t>6</w:t>
+            </w:r>
+          </w:p>
+        </w:tc>
+        <w:tc>
+          <w:tcPr>
+            <w:tcW w:w="2040" w:type="dxa"/>
+            <w:tcBorders>
+              <w:left w:val="single" w:sz="4" w:space="0" w:color="000000"/>
+              <w:bottom w:val="single" w:sz="4" w:space="0" w:color="000000"/>
+            </w:tcBorders>
+          </w:tcPr>
+          <w:p>
+            <w:pPr>
+              <w:pStyle w:val="TableContents"/>
+              <w:spacing w:before="0" w:after="160"/>
+              <w:jc w:val="center"/>
+              <w:rPr/>
+            </w:pPr>
+            <w:r>
+              <w:rPr/>
+              <w:t>1200</w:t>
+            </w:r>
+          </w:p>
+        </w:tc>
+        <w:tc>
+          <w:tcPr>
+            <w:tcW w:w="1800" w:type="dxa"/>
+            <w:tcBorders>
+              <w:left w:val="single" w:sz="4" w:space="0" w:color="000000"/>
+              <w:bottom w:val="single" w:sz="4" w:space="0" w:color="000000"/>
+              <w:right w:val="single" w:sz="4" w:space="0" w:color="000000"/>
+            </w:tcBorders>
+          </w:tcPr>
+          <w:p>
+            <w:pPr>
+              <w:pStyle w:val="TableContents"/>
+              <w:spacing w:before="0" w:after="160"/>
+              <w:jc w:val="center"/>
+              <w:rPr/>
+            </w:pPr>
+            <w:r>
+              <w:rPr/>
+              <w:t>3</w:t>
+            </w:r>
+          </w:p>
+        </w:tc>
+      </w:tr>
+      <w:tr>
+        <w:trPr/>
+        <w:tc>
+          <w:tcPr>
+            <w:tcW w:w="1440" w:type="dxa"/>
+            <w:tcBorders>
+              <w:left w:val="single" w:sz="4" w:space="0" w:color="000000"/>
+              <w:bottom w:val="single" w:sz="4" w:space="0" w:color="000000"/>
+            </w:tcBorders>
+          </w:tcPr>
+          <w:p>
+            <w:pPr>
+              <w:pStyle w:val="TableContents"/>
+              <w:spacing w:before="0" w:after="160"/>
+              <w:jc w:val="center"/>
+              <w:rPr/>
+            </w:pPr>
+            <w:r>
+              <w:rPr/>
+              <w:t>7</w:t>
+            </w:r>
+          </w:p>
+        </w:tc>
+        <w:tc>
+          <w:tcPr>
+            <w:tcW w:w="2040" w:type="dxa"/>
+            <w:tcBorders>
+              <w:left w:val="single" w:sz="4" w:space="0" w:color="000000"/>
+              <w:bottom w:val="single" w:sz="4" w:space="0" w:color="000000"/>
+            </w:tcBorders>
+          </w:tcPr>
+          <w:p>
+            <w:pPr>
+              <w:pStyle w:val="TableContents"/>
+              <w:spacing w:before="0" w:after="160"/>
+              <w:jc w:val="center"/>
+              <w:rPr/>
+            </w:pPr>
+            <w:r>
+              <w:rPr/>
+              <w:t>1100</w:t>
+            </w:r>
+          </w:p>
+        </w:tc>
+        <w:tc>
+          <w:tcPr>
+            <w:tcW w:w="1800" w:type="dxa"/>
+            <w:tcBorders>
+              <w:left w:val="single" w:sz="4" w:space="0" w:color="000000"/>
+              <w:bottom w:val="single" w:sz="4" w:space="0" w:color="000000"/>
+              <w:right w:val="single" w:sz="4" w:space="0" w:color="000000"/>
+            </w:tcBorders>
+          </w:tcPr>
+          <w:p>
+            <w:pPr>
+              <w:pStyle w:val="TableContents"/>
+              <w:spacing w:before="0" w:after="160"/>
+              <w:jc w:val="center"/>
+              <w:rPr/>
+            </w:pPr>
+            <w:r>
+              <w:rPr/>
+              <w:t>2.571</w:t>
+            </w:r>
+          </w:p>
+        </w:tc>
+      </w:tr>
+      <w:tr>
+        <w:trPr/>
+        <w:tc>
+          <w:tcPr>
+            <w:tcW w:w="1440" w:type="dxa"/>
+            <w:tcBorders>
+              <w:left w:val="single" w:sz="4" w:space="0" w:color="000000"/>
+              <w:bottom w:val="single" w:sz="4" w:space="0" w:color="000000"/>
+            </w:tcBorders>
+          </w:tcPr>
+          <w:p>
+            <w:pPr>
+              <w:pStyle w:val="TableContents"/>
+              <w:spacing w:before="0" w:after="160"/>
+              <w:jc w:val="center"/>
+              <w:rPr/>
+            </w:pPr>
+            <w:r>
+              <w:rPr/>
+              <w:t>8</w:t>
+            </w:r>
+          </w:p>
+        </w:tc>
+        <w:tc>
+          <w:tcPr>
+            <w:tcW w:w="2040" w:type="dxa"/>
+            <w:tcBorders>
+              <w:left w:val="single" w:sz="4" w:space="0" w:color="000000"/>
+              <w:bottom w:val="single" w:sz="4" w:space="0" w:color="000000"/>
+            </w:tcBorders>
+          </w:tcPr>
+          <w:p>
+            <w:pPr>
+              <w:pStyle w:val="TableContents"/>
+              <w:spacing w:before="0" w:after="160"/>
+              <w:jc w:val="center"/>
+              <w:rPr/>
+            </w:pPr>
+            <w:r>
+              <w:rPr/>
+              <w:t>808</w:t>
+            </w:r>
+          </w:p>
+        </w:tc>
+        <w:tc>
+          <w:tcPr>
+            <w:tcW w:w="1800" w:type="dxa"/>
+            <w:tcBorders>
+              <w:left w:val="single" w:sz="4" w:space="0" w:color="000000"/>
+              <w:bottom w:val="single" w:sz="4" w:space="0" w:color="000000"/>
+              <w:right w:val="single" w:sz="4" w:space="0" w:color="000000"/>
+            </w:tcBorders>
+          </w:tcPr>
+          <w:p>
+            <w:pPr>
+              <w:pStyle w:val="TableContents"/>
+              <w:spacing w:before="0" w:after="160"/>
+              <w:jc w:val="center"/>
+              <w:rPr/>
+            </w:pPr>
+            <w:r>
+              <w:rPr/>
+              <w:t>2.5</w:t>
+            </w:r>
+          </w:p>
+        </w:tc>
+      </w:tr>
+      <w:tr>
+        <w:trPr/>
+        <w:tc>
+          <w:tcPr>
+            <w:tcW w:w="1440" w:type="dxa"/>
+            <w:tcBorders>
+              <w:left w:val="single" w:sz="4" w:space="0" w:color="000000"/>
+              <w:bottom w:val="single" w:sz="4" w:space="0" w:color="000000"/>
+            </w:tcBorders>
+          </w:tcPr>
+          <w:p>
+            <w:pPr>
+              <w:pStyle w:val="TableContents"/>
+              <w:spacing w:before="0" w:after="160"/>
+              <w:jc w:val="center"/>
+              <w:rPr/>
+            </w:pPr>
+            <w:r>
+              <w:rPr/>
+              <w:t>9</w:t>
+            </w:r>
+          </w:p>
+        </w:tc>
+        <w:tc>
+          <w:tcPr>
+            <w:tcW w:w="2040" w:type="dxa"/>
+            <w:tcBorders>
+              <w:left w:val="single" w:sz="4" w:space="0" w:color="000000"/>
+              <w:bottom w:val="single" w:sz="4" w:space="0" w:color="000000"/>
+            </w:tcBorders>
+          </w:tcPr>
+          <w:p>
+            <w:pPr>
+              <w:pStyle w:val="TableContents"/>
+              <w:spacing w:before="0" w:after="160"/>
+              <w:jc w:val="center"/>
+              <w:rPr/>
+            </w:pPr>
+            <w:r>
+              <w:rPr/>
+              <w:t>680</w:t>
+            </w:r>
+          </w:p>
+        </w:tc>
+        <w:tc>
+          <w:tcPr>
+            <w:tcW w:w="1800" w:type="dxa"/>
+            <w:tcBorders>
+              <w:left w:val="single" w:sz="4" w:space="0" w:color="000000"/>
+              <w:bottom w:val="single" w:sz="4" w:space="0" w:color="000000"/>
+              <w:right w:val="single" w:sz="4" w:space="0" w:color="000000"/>
+            </w:tcBorders>
+          </w:tcPr>
+          <w:p>
+            <w:pPr>
+              <w:pStyle w:val="TableContents"/>
+              <w:spacing w:before="0" w:after="160"/>
+              <w:jc w:val="center"/>
+              <w:rPr/>
+            </w:pPr>
+            <w:r>
+              <w:rPr/>
+              <w:t>2</w:t>
+            </w:r>
+          </w:p>
+        </w:tc>
+      </w:tr>
+      <w:tr>
+        <w:trPr/>
+        <w:tc>
+          <w:tcPr>
+            <w:tcW w:w="1440" w:type="dxa"/>
+            <w:tcBorders>
+              <w:left w:val="single" w:sz="4" w:space="0" w:color="000000"/>
+              <w:bottom w:val="single" w:sz="4" w:space="0" w:color="000000"/>
+            </w:tcBorders>
+          </w:tcPr>
+          <w:p>
+            <w:pPr>
+              <w:pStyle w:val="TableContents"/>
+              <w:spacing w:before="0" w:after="160"/>
+              <w:jc w:val="center"/>
+              <w:rPr/>
+            </w:pPr>
+            <w:r>
+              <w:rPr/>
+              <w:t>10</w:t>
+            </w:r>
+          </w:p>
+        </w:tc>
+        <w:tc>
+          <w:tcPr>
+            <w:tcW w:w="2040" w:type="dxa"/>
+            <w:tcBorders>
+              <w:left w:val="single" w:sz="4" w:space="0" w:color="000000"/>
+              <w:bottom w:val="single" w:sz="4" w:space="0" w:color="000000"/>
+            </w:tcBorders>
+          </w:tcPr>
+          <w:p>
+            <w:pPr>
+              <w:pStyle w:val="TableContents"/>
+              <w:spacing w:before="0" w:after="160"/>
+              <w:jc w:val="center"/>
+              <w:rPr/>
+            </w:pPr>
+            <w:r>
+              <w:rPr/>
+              <w:t>680</w:t>
+            </w:r>
+          </w:p>
+        </w:tc>
+        <w:tc>
+          <w:tcPr>
+            <w:tcW w:w="1800" w:type="dxa"/>
+            <w:tcBorders>
+              <w:left w:val="single" w:sz="4" w:space="0" w:color="000000"/>
+              <w:bottom w:val="single" w:sz="4" w:space="0" w:color="000000"/>
+              <w:right w:val="single" w:sz="4" w:space="0" w:color="000000"/>
+            </w:tcBorders>
+          </w:tcPr>
+          <w:p>
+            <w:pPr>
+              <w:pStyle w:val="TableContents"/>
+              <w:spacing w:before="0" w:after="160"/>
+              <w:jc w:val="center"/>
+              <w:rPr/>
+            </w:pPr>
+            <w:r>
+              <w:rPr/>
+              <w:t>1.8</w:t>
+            </w:r>
+          </w:p>
+        </w:tc>
+      </w:tr>
+      <w:tr>
+        <w:trPr/>
+        <w:tc>
+          <w:tcPr>
+            <w:tcW w:w="1440" w:type="dxa"/>
+            <w:tcBorders>
+              <w:left w:val="single" w:sz="4" w:space="0" w:color="000000"/>
+              <w:bottom w:val="single" w:sz="4" w:space="0" w:color="000000"/>
+            </w:tcBorders>
+          </w:tcPr>
+          <w:p>
+            <w:pPr>
+              <w:pStyle w:val="TableContents"/>
+              <w:spacing w:before="0" w:after="160"/>
+              <w:jc w:val="center"/>
+              <w:rPr/>
+            </w:pPr>
+            <w:r>
+              <w:rPr/>
+              <w:t>11</w:t>
+            </w:r>
+          </w:p>
+        </w:tc>
+        <w:tc>
+          <w:tcPr>
+            <w:tcW w:w="2040" w:type="dxa"/>
+            <w:tcBorders>
+              <w:left w:val="single" w:sz="4" w:space="0" w:color="000000"/>
+              <w:bottom w:val="single" w:sz="4" w:space="0" w:color="000000"/>
+            </w:tcBorders>
+          </w:tcPr>
+          <w:p>
+            <w:pPr>
+              <w:pStyle w:val="TableContents"/>
+              <w:spacing w:before="0" w:after="160"/>
+              <w:jc w:val="center"/>
+              <w:rPr/>
+            </w:pPr>
+            <w:r>
+              <w:rPr/>
+              <w:t>648</w:t>
+            </w:r>
+          </w:p>
+        </w:tc>
+        <w:tc>
+          <w:tcPr>
+            <w:tcW w:w="1800" w:type="dxa"/>
+            <w:tcBorders>
+              <w:left w:val="single" w:sz="4" w:space="0" w:color="000000"/>
+              <w:bottom w:val="single" w:sz="4" w:space="0" w:color="000000"/>
+              <w:right w:val="single" w:sz="4" w:space="0" w:color="000000"/>
+            </w:tcBorders>
+          </w:tcPr>
+          <w:p>
+            <w:pPr>
+              <w:pStyle w:val="TableContents"/>
+              <w:spacing w:before="0" w:after="160"/>
+              <w:jc w:val="center"/>
+              <w:rPr/>
+            </w:pPr>
+            <w:r>
+              <w:rPr/>
+              <w:t>1.636</w:t>
+            </w:r>
+          </w:p>
+        </w:tc>
+      </w:tr>
+      <w:tr>
+        <w:trPr/>
+        <w:tc>
+          <w:tcPr>
+            <w:tcW w:w="1440" w:type="dxa"/>
+            <w:tcBorders>
+              <w:left w:val="single" w:sz="4" w:space="0" w:color="000000"/>
+              <w:bottom w:val="single" w:sz="4" w:space="0" w:color="000000"/>
+            </w:tcBorders>
+          </w:tcPr>
+          <w:p>
+            <w:pPr>
+              <w:pStyle w:val="TableContents"/>
+              <w:spacing w:before="0" w:after="160"/>
+              <w:jc w:val="center"/>
+              <w:rPr/>
+            </w:pPr>
+            <w:r>
+              <w:rPr/>
+              <w:t>12</w:t>
+            </w:r>
+          </w:p>
+        </w:tc>
+        <w:tc>
+          <w:tcPr>
+            <w:tcW w:w="2040" w:type="dxa"/>
+            <w:tcBorders>
+              <w:left w:val="single" w:sz="4" w:space="0" w:color="000000"/>
+              <w:bottom w:val="single" w:sz="4" w:space="0" w:color="000000"/>
+            </w:tcBorders>
+          </w:tcPr>
+          <w:p>
+            <w:pPr>
+              <w:pStyle w:val="TableContents"/>
+              <w:spacing w:before="0" w:after="160"/>
+              <w:jc w:val="center"/>
+              <w:rPr/>
+            </w:pPr>
+            <w:r>
+              <w:rPr/>
+              <w:t>673</w:t>
+            </w:r>
+          </w:p>
+        </w:tc>
+        <w:tc>
+          <w:tcPr>
+            <w:tcW w:w="1800" w:type="dxa"/>
+            <w:tcBorders>
+              <w:left w:val="single" w:sz="4" w:space="0" w:color="000000"/>
+              <w:bottom w:val="single" w:sz="4" w:space="0" w:color="000000"/>
+              <w:right w:val="single" w:sz="4" w:space="0" w:color="000000"/>
+            </w:tcBorders>
+          </w:tcPr>
+          <w:p>
+            <w:pPr>
+              <w:pStyle w:val="TableContents"/>
+              <w:spacing w:before="0" w:after="160"/>
+              <w:jc w:val="center"/>
+              <w:rPr/>
+            </w:pPr>
+            <w:r>
+              <w:rPr/>
+              <w:t>1.5</w:t>
+            </w:r>
+          </w:p>
+        </w:tc>
+      </w:tr>
+      <w:tr>
+        <w:trPr/>
+        <w:tc>
+          <w:tcPr>
+            <w:tcW w:w="1440" w:type="dxa"/>
+            <w:tcBorders>
+              <w:left w:val="single" w:sz="4" w:space="0" w:color="000000"/>
+              <w:bottom w:val="single" w:sz="4" w:space="0" w:color="000000"/>
+            </w:tcBorders>
+          </w:tcPr>
+          <w:p>
+            <w:pPr>
+              <w:pStyle w:val="TableContents"/>
+              <w:spacing w:before="0" w:after="160"/>
+              <w:jc w:val="center"/>
+              <w:rPr/>
+            </w:pPr>
+            <w:r>
+              <w:rPr/>
+              <w:t>13</w:t>
+            </w:r>
+          </w:p>
+        </w:tc>
+        <w:tc>
+          <w:tcPr>
+            <w:tcW w:w="2040" w:type="dxa"/>
+            <w:tcBorders>
+              <w:left w:val="single" w:sz="4" w:space="0" w:color="000000"/>
+              <w:bottom w:val="single" w:sz="4" w:space="0" w:color="000000"/>
+            </w:tcBorders>
+          </w:tcPr>
+          <w:p>
+            <w:pPr>
+              <w:pStyle w:val="TableContents"/>
+              <w:spacing w:before="0" w:after="160"/>
+              <w:jc w:val="center"/>
+              <w:rPr/>
+            </w:pPr>
+            <w:r>
+              <w:rPr/>
+              <w:t>640</w:t>
+            </w:r>
+          </w:p>
+        </w:tc>
+        <w:tc>
+          <w:tcPr>
+            <w:tcW w:w="1800" w:type="dxa"/>
+            <w:tcBorders>
+              <w:left w:val="single" w:sz="4" w:space="0" w:color="000000"/>
+              <w:bottom w:val="single" w:sz="4" w:space="0" w:color="000000"/>
+              <w:right w:val="single" w:sz="4" w:space="0" w:color="000000"/>
+            </w:tcBorders>
+          </w:tcPr>
+          <w:p>
+            <w:pPr>
+              <w:pStyle w:val="TableContents"/>
+              <w:spacing w:before="0" w:after="160"/>
+              <w:jc w:val="center"/>
+              <w:rPr/>
+            </w:pPr>
+            <w:r>
+              <w:rPr/>
+              <w:t>1.385</w:t>
+            </w:r>
+          </w:p>
+        </w:tc>
+      </w:tr>
+      <w:tr>
+        <w:trPr/>
+        <w:tc>
+          <w:tcPr>
+            <w:tcW w:w="1440" w:type="dxa"/>
+            <w:tcBorders>
+              <w:left w:val="single" w:sz="4" w:space="0" w:color="000000"/>
+              <w:bottom w:val="single" w:sz="4" w:space="0" w:color="000000"/>
+            </w:tcBorders>
+          </w:tcPr>
+          <w:p>
+            <w:pPr>
+              <w:pStyle w:val="TableContents"/>
+              <w:spacing w:before="0" w:after="160"/>
+              <w:jc w:val="center"/>
+              <w:rPr/>
+            </w:pPr>
+            <w:r>
+              <w:rPr/>
+              <w:t>14</w:t>
+            </w:r>
+          </w:p>
+        </w:tc>
+        <w:tc>
+          <w:tcPr>
+            <w:tcW w:w="2040" w:type="dxa"/>
+            <w:tcBorders>
+              <w:left w:val="single" w:sz="4" w:space="0" w:color="000000"/>
+              <w:bottom w:val="single" w:sz="4" w:space="0" w:color="000000"/>
+            </w:tcBorders>
+          </w:tcPr>
+          <w:p>
+            <w:pPr>
+              <w:pStyle w:val="TableContents"/>
+              <w:spacing w:before="0" w:after="160"/>
+              <w:jc w:val="center"/>
+              <w:rPr/>
+            </w:pPr>
+            <w:r>
+              <w:rPr/>
+              <w:t>535</w:t>
+            </w:r>
+          </w:p>
+        </w:tc>
+        <w:tc>
+          <w:tcPr>
+            <w:tcW w:w="1800" w:type="dxa"/>
+            <w:tcBorders>
+              <w:left w:val="single" w:sz="4" w:space="0" w:color="000000"/>
+              <w:bottom w:val="single" w:sz="4" w:space="0" w:color="000000"/>
+              <w:right w:val="single" w:sz="4" w:space="0" w:color="000000"/>
+            </w:tcBorders>
+          </w:tcPr>
+          <w:p>
+            <w:pPr>
+              <w:pStyle w:val="TableContents"/>
+              <w:spacing w:before="0" w:after="160"/>
+              <w:jc w:val="center"/>
+              <w:rPr/>
+            </w:pPr>
+            <w:r>
+              <w:rPr/>
+              <w:t>1.286</w:t>
+            </w:r>
+          </w:p>
+        </w:tc>
+      </w:tr>
+      <w:tr>
+        <w:trPr/>
+        <w:tc>
+          <w:tcPr>
+            <w:tcW w:w="1440" w:type="dxa"/>
+            <w:tcBorders>
+              <w:left w:val="single" w:sz="4" w:space="0" w:color="000000"/>
+              <w:bottom w:val="single" w:sz="4" w:space="0" w:color="000000"/>
+            </w:tcBorders>
+          </w:tcPr>
+          <w:p>
+            <w:pPr>
+              <w:pStyle w:val="TableContents"/>
+              <w:spacing w:before="0" w:after="160"/>
+              <w:jc w:val="center"/>
+              <w:rPr/>
+            </w:pPr>
+            <w:r>
+              <w:rPr/>
+              <w:t>15</w:t>
+            </w:r>
+          </w:p>
+        </w:tc>
+        <w:tc>
+          <w:tcPr>
+            <w:tcW w:w="2040" w:type="dxa"/>
+            <w:tcBorders>
+              <w:left w:val="single" w:sz="4" w:space="0" w:color="000000"/>
+              <w:bottom w:val="single" w:sz="4" w:space="0" w:color="000000"/>
+            </w:tcBorders>
+          </w:tcPr>
+          <w:p>
+            <w:pPr>
+              <w:pStyle w:val="TableContents"/>
+              <w:spacing w:before="0" w:after="160"/>
+              <w:jc w:val="center"/>
+              <w:rPr/>
+            </w:pPr>
+            <w:r>
+              <w:rPr/>
+              <w:t>484</w:t>
+            </w:r>
+          </w:p>
+        </w:tc>
+        <w:tc>
+          <w:tcPr>
+            <w:tcW w:w="1800" w:type="dxa"/>
+            <w:tcBorders>
+              <w:left w:val="single" w:sz="4" w:space="0" w:color="000000"/>
+              <w:bottom w:val="single" w:sz="4" w:space="0" w:color="000000"/>
+              <w:right w:val="single" w:sz="4" w:space="0" w:color="000000"/>
+            </w:tcBorders>
+          </w:tcPr>
+          <w:p>
+            <w:pPr>
+              <w:pStyle w:val="TableContents"/>
+              <w:spacing w:before="0" w:after="160"/>
+              <w:jc w:val="center"/>
+              <w:rPr/>
+            </w:pPr>
+            <w:r>
+              <w:rPr/>
+              <w:t>1.2</w:t>
+            </w:r>
+          </w:p>
+        </w:tc>
+      </w:tr>
+      <w:tr>
+        <w:trPr/>
+        <w:tc>
+          <w:tcPr>
+            <w:tcW w:w="1440" w:type="dxa"/>
+            <w:tcBorders>
+              <w:left w:val="single" w:sz="4" w:space="0" w:color="000000"/>
+              <w:bottom w:val="single" w:sz="4" w:space="0" w:color="000000"/>
+            </w:tcBorders>
+          </w:tcPr>
+          <w:p>
+            <w:pPr>
+              <w:pStyle w:val="TableContents"/>
+              <w:spacing w:before="0" w:after="160"/>
+              <w:jc w:val="center"/>
+              <w:rPr/>
+            </w:pPr>
+            <w:r>
+              <w:rPr/>
+              <w:t>16</w:t>
+            </w:r>
+          </w:p>
+        </w:tc>
+        <w:tc>
+          <w:tcPr>
+            <w:tcW w:w="2040" w:type="dxa"/>
+            <w:tcBorders>
+              <w:left w:val="single" w:sz="4" w:space="0" w:color="000000"/>
+              <w:bottom w:val="single" w:sz="4" w:space="0" w:color="000000"/>
+            </w:tcBorders>
+          </w:tcPr>
+          <w:p>
+            <w:pPr>
+              <w:pStyle w:val="TableContents"/>
+              <w:spacing w:before="0" w:after="160"/>
+              <w:jc w:val="center"/>
+              <w:rPr/>
+            </w:pPr>
+            <w:r>
+              <w:rPr/>
+              <w:t>334</w:t>
+            </w:r>
+          </w:p>
+        </w:tc>
+        <w:tc>
+          <w:tcPr>
+            <w:tcW w:w="1800" w:type="dxa"/>
+            <w:tcBorders>
+              <w:left w:val="single" w:sz="4" w:space="0" w:color="000000"/>
+              <w:bottom w:val="single" w:sz="4" w:space="0" w:color="000000"/>
+              <w:right w:val="single" w:sz="4" w:space="0" w:color="000000"/>
+            </w:tcBorders>
+          </w:tcPr>
+          <w:p>
+            <w:pPr>
+              <w:pStyle w:val="TableContents"/>
+              <w:spacing w:before="0" w:after="160"/>
+              <w:jc w:val="center"/>
+              <w:rPr/>
+            </w:pPr>
+            <w:r>
+              <w:rPr/>
+              <w:t>1.125</w:t>
+            </w:r>
+          </w:p>
+        </w:tc>
+      </w:tr>
+      <w:tr>
+        <w:trPr/>
+        <w:tc>
+          <w:tcPr>
+            <w:tcW w:w="1440" w:type="dxa"/>
+            <w:tcBorders>
+              <w:left w:val="single" w:sz="4" w:space="0" w:color="000000"/>
+              <w:bottom w:val="single" w:sz="4" w:space="0" w:color="000000"/>
+            </w:tcBorders>
+          </w:tcPr>
+          <w:p>
+            <w:pPr>
+              <w:pStyle w:val="TableContents"/>
+              <w:spacing w:before="0" w:after="160"/>
+              <w:jc w:val="center"/>
+              <w:rPr/>
+            </w:pPr>
+            <w:r>
+              <w:rPr/>
+              <w:t>17</w:t>
+            </w:r>
+          </w:p>
+        </w:tc>
+        <w:tc>
+          <w:tcPr>
+            <w:tcW w:w="2040" w:type="dxa"/>
+            <w:tcBorders>
+              <w:left w:val="single" w:sz="4" w:space="0" w:color="000000"/>
+              <w:bottom w:val="single" w:sz="4" w:space="0" w:color="000000"/>
+            </w:tcBorders>
+          </w:tcPr>
+          <w:p>
+            <w:pPr>
+              <w:pStyle w:val="TableContents"/>
+              <w:spacing w:before="0" w:after="160"/>
+              <w:jc w:val="center"/>
+              <w:rPr/>
+            </w:pPr>
+            <w:r>
+              <w:rPr/>
+              <w:t>161</w:t>
+            </w:r>
+          </w:p>
+        </w:tc>
+        <w:tc>
+          <w:tcPr>
+            <w:tcW w:w="1800" w:type="dxa"/>
+            <w:tcBorders>
+              <w:left w:val="single" w:sz="4" w:space="0" w:color="000000"/>
+              <w:bottom w:val="single" w:sz="4" w:space="0" w:color="000000"/>
+              <w:right w:val="single" w:sz="4" w:space="0" w:color="000000"/>
+            </w:tcBorders>
+          </w:tcPr>
+          <w:p>
+            <w:pPr>
+              <w:pStyle w:val="TableContents"/>
+              <w:spacing w:before="0" w:after="160"/>
+              <w:jc w:val="center"/>
+              <w:rPr/>
+            </w:pPr>
+            <w:r>
+              <w:rPr/>
+              <w:t>1.059</w:t>
+            </w:r>
+          </w:p>
+        </w:tc>
+      </w:tr>
+    </w:tbl>
+    <w:p>
+      <w:pPr>
+        <w:pStyle w:val="Normal"/>
+        <w:rPr>
+          <w:rFonts w:ascii="Times New Roman" w:hAnsi="Times New Roman" w:cs="Times New Roman"/>
+          <w:sz w:val="28"/>
+          <w:szCs w:val="28"/>
+        </w:rPr>
+      </w:pPr>
+      <w:r>
+        <w:rPr>
+          <w:rFonts w:cs="Times New Roman" w:ascii="Times New Roman" w:hAnsi="Times New Roman"/>
+          <w:sz w:val="28"/>
+          <w:szCs w:val="28"/>
+        </w:rPr>
+      </w:r>
+    </w:p>
+    <w:p>
+      <w:pPr>
+        <w:pStyle w:val="Normal"/>
+        <w:rPr>
+          <w:rFonts w:ascii="Times New Roman" w:hAnsi="Times New Roman" w:cs="Times New Roman"/>
+          <w:sz w:val="28"/>
+          <w:szCs w:val="28"/>
+        </w:rPr>
+      </w:pPr>
+      <w:r>
+        <w:rPr>
+          <w:rFonts w:cs="Times New Roman" w:ascii="Times New Roman" w:hAnsi="Times New Roman"/>
+          <w:sz w:val="28"/>
+          <w:szCs w:val="28"/>
+        </w:rPr>
+      </w:r>
+    </w:p>
+    <w:p>
+      <w:pPr>
+        <w:pStyle w:val="Normal"/>
+        <w:rPr>
+          <w:rFonts w:ascii="Times New Roman" w:hAnsi="Times New Roman" w:cs="Times New Roman"/>
+          <w:sz w:val="28"/>
+          <w:szCs w:val="28"/>
+        </w:rPr>
+      </w:pPr>
+      <w:r>
+        <w:rPr>
+          <w:rFonts w:cs="Times New Roman" w:ascii="Times New Roman" w:hAnsi="Times New Roman"/>
+          <w:sz w:val="28"/>
+          <w:szCs w:val="28"/>
+        </w:rPr>
         <w:drawing>
-          <wp:inline distT="0" distB="0" distL="0" distR="0">
-            <wp:extent cx="15116175" cy="6195695"/>
+          <wp:anchor behindDoc="0" distT="0" distB="0" distL="0" distR="0" simplePos="0" locked="0" layoutInCell="0" allowOverlap="1" relativeHeight="2">
+            <wp:simplePos x="0" y="0"/>
+            <wp:positionH relativeFrom="column">
+              <wp:align>center</wp:align>
+            </wp:positionH>
+            <wp:positionV relativeFrom="paragraph">
+              <wp:posOffset>635</wp:posOffset>
+            </wp:positionV>
+            <wp:extent cx="9013825" cy="6824345"/>
             <wp:effectExtent l="0" t="0" r="0" b="0"/>
-            <wp:docPr id="1" name="Picture 1" descr=""/>
+            <wp:wrapSquare wrapText="largest"/>
+            <wp:docPr id="1" name="Image1" descr=""/>
             <wp:cNvGraphicFramePr>
               <a:graphicFrameLocks xmlns:a="http://schemas.openxmlformats.org/drawingml/2006/main" noChangeAspect="1"/>
             </wp:cNvGraphicFramePr>
@@ -514,7 +1815,7 @@
               <a:graphicData uri="http://schemas.openxmlformats.org/drawingml/2006/picture">
                 <pic:pic xmlns:pic="http://schemas.openxmlformats.org/drawingml/2006/picture">
                   <pic:nvPicPr>
-                    <pic:cNvPr id="1" name="Picture 1" descr=""/>
+                    <pic:cNvPr id="1" name="Image1" descr=""/>
                     <pic:cNvPicPr>
                       <a:picLocks noChangeAspect="1" noChangeArrowheads="1"/>
                     </pic:cNvPicPr>
@@ -528,7 +1829,7 @@
                   <pic:spPr bwMode="auto">
                     <a:xfrm>
                       <a:off x="0" y="0"/>
-                      <a:ext cx="15116175" cy="6195695"/>
+                      <a:ext cx="9013825" cy="6824345"/>
                     </a:xfrm>
                     <a:prstGeom prst="rect">
                       <a:avLst/>
@@ -537,25 +1838,8 @@
                 </pic:pic>
               </a:graphicData>
             </a:graphic>
-          </wp:inline>
+          </wp:anchor>
         </w:drawing>
-      </w:r>
-    </w:p>
-    <w:p>
-      <w:pPr>
-        <w:pStyle w:val="Normal"/>
-        <w:rPr>
-          <w:rFonts w:ascii="Times New Roman" w:hAnsi="Times New Roman" w:cs="Times New Roman"/>
-          <w:sz w:val="28"/>
-          <w:szCs w:val="28"/>
-        </w:rPr>
-      </w:pPr>
-      <w:r>
-        <w:rPr>
-          <w:rFonts w:cs="Times New Roman" w:ascii="Times New Roman" w:hAnsi="Times New Roman"/>
-          <w:sz w:val="28"/>
-          <w:szCs w:val="28"/>
-        </w:rPr>
       </w:r>
     </w:p>
     <w:p>
@@ -665,7 +1949,11 @@
         </w:rPr>
       </w:pPr>
       <w:r>
-        <w:rPr/>
+        <w:rPr>
+          <w:rFonts w:cs="Times New Roman" w:ascii="Times New Roman" w:hAnsi="Times New Roman"/>
+          <w:sz w:val="28"/>
+          <w:szCs w:val="28"/>
+        </w:rPr>
       </w:r>
     </w:p>
     <w:p>
@@ -687,13 +1975,6 @@
           <w:szCs w:val="28"/>
         </w:rPr>
         <w:tab/>
-      </w:r>
-      <w:r>
-        <w:rPr>
-          <w:rFonts w:cs="Times New Roman" w:ascii="Times New Roman" w:hAnsi="Times New Roman"/>
-          <w:sz w:val="28"/>
-          <w:szCs w:val="28"/>
-        </w:rPr>
         <w:t>I chose the Big Beef Creek near Seabeck, Wa just for your reference. The seasonal patterns in the are are usually cool to cold winters with a lot of precipitation and warm to hot summers with little precipitation. So there would be a lot of water collecting during the winter months. This river does have a decently high variability in it’s highest flows from year to year it seems that every other year or two years the river will have low flow rate followed by a flow rate that is at least double of the previous year.</w:t>
       </w:r>
     </w:p>
@@ -770,7 +2051,11 @@
         </w:rPr>
       </w:pPr>
       <w:r>
-        <w:rPr/>
+        <w:rPr>
+          <w:rFonts w:cs="Times New Roman" w:ascii="Times New Roman" w:hAnsi="Times New Roman"/>
+          <w:sz w:val="28"/>
+          <w:szCs w:val="28"/>
+        </w:rPr>
       </w:r>
     </w:p>
     <w:p>
@@ -792,13 +2077,6 @@
           <w:szCs w:val="28"/>
         </w:rPr>
         <w:tab/>
-      </w:r>
-      <w:r>
-        <w:rPr>
-          <w:rFonts w:cs="Times New Roman" w:ascii="Times New Roman" w:hAnsi="Times New Roman"/>
-          <w:sz w:val="28"/>
-          <w:szCs w:val="28"/>
-        </w:rPr>
         <w:t xml:space="preserve">The Drainage area according to the data is 13.8 square miles. The conditions in the drainage basin are semi urbanized in that the drainage basin is located in a private park and the mouth of the river looks like it has a concrete spill way funneling water into the river. </w:t>
       </w:r>
     </w:p>
@@ -942,7 +2220,11 @@
         </w:rPr>
       </w:pPr>
       <w:r>
-        <w:rPr/>
+        <w:rPr>
+          <w:rFonts w:cs="Times New Roman" w:ascii="Times New Roman" w:hAnsi="Times New Roman"/>
+          <w:sz w:val="28"/>
+          <w:szCs w:val="28"/>
+        </w:rPr>
       </w:r>
     </w:p>
     <w:p>
@@ -964,14 +2246,55 @@
           <w:szCs w:val="28"/>
         </w:rPr>
         <w:tab/>
-      </w:r>
-      <w:r>
-        <w:rPr>
-          <w:rFonts w:cs="Times New Roman" w:ascii="Times New Roman" w:hAnsi="Times New Roman"/>
-          <w:sz w:val="28"/>
-          <w:szCs w:val="28"/>
-        </w:rPr>
-        <w:t>It does seem that the river is prone to sudden large magnitude flooding events. It doesn’t seem that it is prone to flash flooding though there is evidence that it has experienced at least 1 flash flood in the last 30 years. The flow predicted for the 50 Year would be 1166 cfs and the 100 would be 1490 cfs.</w:t>
+        <w:t xml:space="preserve">It does seem that the river is prone to sudden large magnitude flooding events. It doesn’t seem that it is prone to flash flooding though there is evidence that it has experienced at least 1 flash flood in the last 30 years. The flow predicted for the 50 Year would be </w:t>
+      </w:r>
+      <w:r>
+        <w:rPr>
+          <w:rFonts w:cs="Times New Roman" w:ascii="Times New Roman" w:hAnsi="Times New Roman"/>
+          <w:sz w:val="28"/>
+          <w:szCs w:val="28"/>
+        </w:rPr>
+        <w:t>2550</w:t>
+      </w:r>
+      <w:r>
+        <w:rPr>
+          <w:rFonts w:cs="Times New Roman" w:ascii="Times New Roman" w:hAnsi="Times New Roman"/>
+          <w:sz w:val="28"/>
+          <w:szCs w:val="28"/>
+        </w:rPr>
+        <w:t xml:space="preserve"> cfs and the 100 would be </w:t>
+      </w:r>
+      <w:r>
+        <w:rPr>
+          <w:rFonts w:cs="Times New Roman" w:ascii="Times New Roman" w:hAnsi="Times New Roman"/>
+          <w:sz w:val="28"/>
+          <w:szCs w:val="28"/>
+        </w:rPr>
+        <w:t>around 2700</w:t>
+      </w:r>
+      <w:r>
+        <w:rPr>
+          <w:rFonts w:cs="Times New Roman" w:ascii="Times New Roman" w:hAnsi="Times New Roman"/>
+          <w:sz w:val="28"/>
+          <w:szCs w:val="28"/>
+        </w:rPr>
+        <w:t xml:space="preserve"> cfs </w:t>
+      </w:r>
+      <w:r>
+        <w:rPr>
+          <w:rFonts w:cs="Times New Roman" w:ascii="Times New Roman" w:hAnsi="Times New Roman"/>
+          <w:sz w:val="28"/>
+          <w:szCs w:val="28"/>
+        </w:rPr>
+        <w:t>it is hard to chart as the line is off the chart</w:t>
+      </w:r>
+      <w:r>
+        <w:rPr>
+          <w:rFonts w:cs="Times New Roman" w:ascii="Times New Roman" w:hAnsi="Times New Roman"/>
+          <w:sz w:val="28"/>
+          <w:szCs w:val="28"/>
+        </w:rPr>
+        <w:t>.</w:t>
       </w:r>
     </w:p>
     <w:p>
@@ -1795,6 +3118,7 @@
     <w:qFormat/>
     <w:pPr>
       <w:widowControl/>
+      <w:suppressAutoHyphens w:val="true"/>
       <w:bidi w:val="0"/>
       <w:spacing w:lineRule="auto" w:line="259" w:before="0" w:after="160"/>
       <w:jc w:val="left"/>
@@ -1901,6 +3225,29 @@
     </w:pPr>
     <w:rPr>
       <w:rFonts w:cs="Arial"/>
+    </w:rPr>
+  </w:style>
+  <w:style w:type="paragraph" w:styleId="TableContents">
+    <w:name w:val="Table Contents"/>
+    <w:basedOn w:val="Normal"/>
+    <w:qFormat/>
+    <w:pPr>
+      <w:widowControl w:val="false"/>
+      <w:suppressLineNumbers/>
+    </w:pPr>
+    <w:rPr/>
+  </w:style>
+  <w:style w:type="paragraph" w:styleId="TableHeading">
+    <w:name w:val="Table Heading"/>
+    <w:basedOn w:val="TableContents"/>
+    <w:qFormat/>
+    <w:pPr>
+      <w:suppressLineNumbers/>
+      <w:jc w:val="center"/>
+    </w:pPr>
+    <w:rPr>
+      <w:b/>
+      <w:bCs/>
     </w:rPr>
   </w:style>
   <w:style w:type="numbering" w:styleId="NoList" w:default="1">
